--- a/ProjectReport/UserGuide.docx
+++ b/ProjectReport/UserGuide.docx
@@ -2460,14 +2460,12 @@
                                 <w:jc w:val="center"/>
                                 <w:textDirection w:val="btLr"/>
                               </w:pPr>
-                              <w:proofErr w:type="spellStart"/>
                               <w:r>
                                 <w:rPr>
                                   <w:color w:val="000000"/>
                                 </w:rPr>
                                 <w:t>HuggingFace</w:t>
                               </w:r>
-                              <w:proofErr w:type="spellEnd"/>
                             </w:p>
                           </w:txbxContent>
                         </wps:txbx>
@@ -2772,7 +2770,7 @@
                                       <pic:cNvPicPr/>
                                     </pic:nvPicPr>
                                     <pic:blipFill>
-                                      <a:blip r:embed="rId10"/>
+                                      <a:blip r:embed="rId13"/>
                                       <a:stretch>
                                         <a:fillRect/>
                                       </a:stretch>
@@ -3047,7 +3045,7 @@
                   <v:stroke endarrow="block" joinstyle="round"/>
                 </v:shape>
                 <v:shape id="Shape 35" o:spid="_x0000_s1044" type="#_x0000_t75" style="position:absolute;left:51231;top:3303;width:7266;height:7266;visibility:visible;mso-wrap-style:square" o:preferrelative="f" o:gfxdata="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">
-                  <v:imagedata r:id="rId13" o:title=""/>
+                  <v:imagedata r:id="rId14" o:title=""/>
                 </v:shape>
                 <v:shape id="Straight Arrow Connector 468023139" o:spid="_x0000_s1045" type="#_x0000_t32" style="position:absolute;left:54864;top:10569;width:0;height:7755;visibility:visible;mso-wrap-style:square" o:connectortype="straight" o:gfxdata="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">
                   <v:stroke endarrow="block"/>
@@ -3162,7 +3160,6 @@
         </w:rPr>
         <w:t xml:space="preserve">The </w:t>
       </w:r>
-      <w:proofErr w:type="spellStart"/>
       <w:r>
         <w:rPr>
           <w:color w:val="000000"/>
@@ -3171,7 +3168,6 @@
         </w:rPr>
         <w:t>RapidAPI</w:t>
       </w:r>
-      <w:proofErr w:type="spellEnd"/>
       <w:r>
         <w:rPr>
           <w:noProof/>
@@ -3292,15 +3288,7 @@
           </w:tcPr>
           <w:p>
             <w:r>
-              <w:t xml:space="preserve">CPU: Intel(R) </w:t>
-            </w:r>
-            <w:proofErr w:type="gramStart"/>
-            <w:r>
-              <w:t>Core(</w:t>
-            </w:r>
-            <w:proofErr w:type="gramEnd"/>
-            <w:r>
-              <w:t xml:space="preserve">TM) i5-10210U CPU @ 1.60GHz or higher GPU: *Optional </w:t>
+              <w:t xml:space="preserve">CPU: Intel(R) Core(TM) i5-10210U CPU @ 1.60GHz or higher GPU: *Optional </w:t>
             </w:r>
           </w:p>
           <w:p>
@@ -3400,13 +3388,8 @@
           </w:tcPr>
           <w:p>
             <w:r>
-              <w:t xml:space="preserve">Web </w:t>
-            </w:r>
-            <w:proofErr w:type="spellStart"/>
-            <w:r>
-              <w:t>Broswer</w:t>
-            </w:r>
-            <w:proofErr w:type="spellEnd"/>
+              <w:t>Web Broswer</w:t>
+            </w:r>
           </w:p>
         </w:tc>
         <w:tc>
@@ -3437,7 +3420,7 @@
       </w:pPr>
       <w:bookmarkStart w:id="7" w:name="_Toc164274011"/>
       <w:r>
-        <w:t>Pre-requisite.</w:t>
+        <w:t>Pre-requisite</w:t>
       </w:r>
       <w:bookmarkEnd w:id="7"/>
     </w:p>
@@ -3483,20 +3466,7 @@
           <w:rFonts w:ascii="Courier New" w:hAnsi="Courier New" w:cs="Courier New"/>
         </w:rPr>
         <w:tab/>
-      </w:r>
-      <w:proofErr w:type="spellStart"/>
-      <w:r>
-        <w:rPr>
-          <w:rFonts w:ascii="Courier New" w:hAnsi="Courier New" w:cs="Courier New"/>
-        </w:rPr>
-        <w:t>sudo</w:t>
-      </w:r>
-      <w:proofErr w:type="spellEnd"/>
-      <w:r>
-        <w:rPr>
-          <w:rFonts w:ascii="Courier New" w:hAnsi="Courier New" w:cs="Courier New"/>
-        </w:rPr>
-        <w:t xml:space="preserve"> apt install docker.io -y</w:t>
+        <w:t>sudo apt install docker.io -y</w:t>
       </w:r>
     </w:p>
     <w:p>
@@ -3518,20 +3488,7 @@
           <w:rFonts w:ascii="Courier New" w:hAnsi="Courier New" w:cs="Courier New"/>
         </w:rPr>
         <w:tab/>
-      </w:r>
-      <w:proofErr w:type="spellStart"/>
-      <w:r>
-        <w:rPr>
-          <w:rFonts w:ascii="Courier New" w:hAnsi="Courier New" w:cs="Courier New"/>
-        </w:rPr>
-        <w:t>sudo</w:t>
-      </w:r>
-      <w:proofErr w:type="spellEnd"/>
-      <w:r>
-        <w:rPr>
-          <w:rFonts w:ascii="Courier New" w:hAnsi="Courier New" w:cs="Courier New"/>
-        </w:rPr>
-        <w:t xml:space="preserve"> snap install docker</w:t>
+        <w:t>sudo snap install docker</w:t>
       </w:r>
     </w:p>
     <w:p>
@@ -3588,7 +3545,7 @@
           <w:rFonts w:ascii="Courier New" w:hAnsi="Courier New" w:cs="Courier New"/>
         </w:rPr>
       </w:pPr>
-      <w:hyperlink r:id="rId14" w:history="1">
+      <w:hyperlink r:id="rId15" w:history="1">
         <w:r>
           <w:rPr>
             <w:rStyle w:val="Hyperlink"/>
@@ -3627,13 +3584,8 @@
         <w:t>n</w:t>
       </w:r>
       <w:r>
-        <w:t xml:space="preserve"> API key from </w:t>
-      </w:r>
-      <w:proofErr w:type="spellStart"/>
-      <w:r>
-        <w:t>RapidAPI</w:t>
-      </w:r>
-      <w:proofErr w:type="spellEnd"/>
+        <w:t xml:space="preserve"> API key from RapidAPI</w:t>
+      </w:r>
       <w:r>
         <w:t xml:space="preserve"> website</w:t>
       </w:r>
@@ -3651,7 +3603,7 @@
           <w:rFonts w:ascii="Courier New" w:hAnsi="Courier New" w:cs="Courier New"/>
         </w:rPr>
       </w:pPr>
-      <w:hyperlink r:id="rId15" w:history="1">
+      <w:hyperlink r:id="rId16" w:history="1">
         <w:r>
           <w:rPr>
             <w:rStyle w:val="Hyperlink"/>
@@ -3708,15 +3660,7 @@
         <w:t xml:space="preserve">uild the docker image </w:t>
       </w:r>
       <w:r>
-        <w:t xml:space="preserve">using the </w:t>
-      </w:r>
-      <w:proofErr w:type="spellStart"/>
-      <w:r>
-        <w:t>Dockerfile</w:t>
-      </w:r>
-      <w:proofErr w:type="spellEnd"/>
-      <w:r>
-        <w:t xml:space="preserve"> provided in the package. </w:t>
+        <w:t xml:space="preserve">using the Dockerfile provided in the package. </w:t>
       </w:r>
     </w:p>
     <w:p>
@@ -3730,63 +3674,7 @@
         <w:rPr>
           <w:rFonts w:ascii="Courier New" w:hAnsi="Courier New" w:cs="Courier New"/>
         </w:rPr>
-        <w:t>docker build -</w:t>
-      </w:r>
-      <w:proofErr w:type="gramStart"/>
-      <w:r>
-        <w:rPr>
-          <w:rFonts w:ascii="Courier New" w:hAnsi="Courier New" w:cs="Courier New"/>
-        </w:rPr>
-        <w:t>f .</w:t>
-      </w:r>
-      <w:proofErr w:type="gramEnd"/>
-      <w:r>
-        <w:rPr>
-          <w:rFonts w:ascii="Courier New" w:hAnsi="Courier New" w:cs="Courier New"/>
-        </w:rPr>
-        <w:t>/Docker/</w:t>
-      </w:r>
-      <w:proofErr w:type="spellStart"/>
-      <w:r>
-        <w:rPr>
-          <w:rFonts w:ascii="Courier New" w:hAnsi="Courier New" w:cs="Courier New"/>
-        </w:rPr>
-        <w:t>Dockerfile</w:t>
-      </w:r>
-      <w:proofErr w:type="spellEnd"/>
-      <w:r>
-        <w:rPr>
-          <w:rFonts w:ascii="Courier New" w:hAnsi="Courier New" w:cs="Courier New"/>
-        </w:rPr>
-        <w:t xml:space="preserve"> --platform </w:t>
-      </w:r>
-      <w:proofErr w:type="spellStart"/>
-      <w:r>
-        <w:rPr>
-          <w:rFonts w:ascii="Courier New" w:hAnsi="Courier New" w:cs="Courier New"/>
-        </w:rPr>
-        <w:t>linux</w:t>
-      </w:r>
-      <w:proofErr w:type="spellEnd"/>
-      <w:r>
-        <w:rPr>
-          <w:rFonts w:ascii="Courier New" w:hAnsi="Courier New" w:cs="Courier New"/>
-        </w:rPr>
-        <w:t>/amd64 -t quay.io/</w:t>
-      </w:r>
-      <w:proofErr w:type="spellStart"/>
-      <w:r>
-        <w:rPr>
-          <w:rFonts w:ascii="Courier New" w:hAnsi="Courier New" w:cs="Courier New"/>
-        </w:rPr>
-        <w:t>kahlai</w:t>
-      </w:r>
-      <w:proofErr w:type="spellEnd"/>
-      <w:r>
-        <w:rPr>
-          <w:rFonts w:ascii="Courier New" w:hAnsi="Courier New" w:cs="Courier New"/>
-        </w:rPr>
-        <w:t>/stock-sentiment-analysis .</w:t>
+        <w:t>docker build -f ./Docker/Dockerfile --platform linux/amd64 -t quay.io/kahlai/stock-sentiment-analysis .</w:t>
       </w:r>
     </w:p>
     <w:p>
@@ -3873,7 +3761,7 @@
                     <pic:cNvPicPr/>
                   </pic:nvPicPr>
                   <pic:blipFill>
-                    <a:blip r:embed="rId16"/>
+                    <a:blip r:embed="rId17"/>
                     <a:stretch>
                       <a:fillRect/>
                     </a:stretch>
@@ -3919,23 +3807,7 @@
         <w:t>Create the docker container.</w:t>
       </w:r>
       <w:r>
-        <w:t xml:space="preserve"> Replace the &lt;</w:t>
-      </w:r>
-      <w:proofErr w:type="spellStart"/>
-      <w:r>
-        <w:t>mykey</w:t>
-      </w:r>
-      <w:proofErr w:type="spellEnd"/>
-      <w:r>
-        <w:t xml:space="preserve">&gt; with the </w:t>
-      </w:r>
-      <w:proofErr w:type="spellStart"/>
-      <w:r>
-        <w:t>rapidAPI</w:t>
-      </w:r>
-      <w:proofErr w:type="spellEnd"/>
-      <w:r>
-        <w:t xml:space="preserve"> Key. </w:t>
+        <w:t xml:space="preserve"> Replace the &lt;mykey&gt; with the rapidAPI Key. </w:t>
       </w:r>
     </w:p>
     <w:p>
@@ -3949,49 +3821,7 @@
         <w:rPr>
           <w:rFonts w:ascii="Courier New" w:hAnsi="Courier New" w:cs="Courier New"/>
         </w:rPr>
-        <w:t>docker run -e RAPIDAPI_KEY=&lt;</w:t>
-      </w:r>
-      <w:proofErr w:type="spellStart"/>
-      <w:r>
-        <w:rPr>
-          <w:rFonts w:ascii="Courier New" w:hAnsi="Courier New" w:cs="Courier New"/>
-        </w:rPr>
-        <w:t>mykey</w:t>
-      </w:r>
-      <w:proofErr w:type="spellEnd"/>
-      <w:r>
-        <w:rPr>
-          <w:rFonts w:ascii="Courier New" w:hAnsi="Courier New" w:cs="Courier New"/>
-        </w:rPr>
-        <w:t xml:space="preserve">&gt; -p 81:81 --platform </w:t>
-      </w:r>
-      <w:proofErr w:type="spellStart"/>
-      <w:r>
-        <w:rPr>
-          <w:rFonts w:ascii="Courier New" w:hAnsi="Courier New" w:cs="Courier New"/>
-        </w:rPr>
-        <w:t>linux</w:t>
-      </w:r>
-      <w:proofErr w:type="spellEnd"/>
-      <w:r>
-        <w:rPr>
-          <w:rFonts w:ascii="Courier New" w:hAnsi="Courier New" w:cs="Courier New"/>
-        </w:rPr>
-        <w:t>/amd64 quay.io/</w:t>
-      </w:r>
-      <w:proofErr w:type="spellStart"/>
-      <w:r>
-        <w:rPr>
-          <w:rFonts w:ascii="Courier New" w:hAnsi="Courier New" w:cs="Courier New"/>
-        </w:rPr>
-        <w:t>kahlai</w:t>
-      </w:r>
-      <w:proofErr w:type="spellEnd"/>
-      <w:r>
-        <w:rPr>
-          <w:rFonts w:ascii="Courier New" w:hAnsi="Courier New" w:cs="Courier New"/>
-        </w:rPr>
-        <w:t>/stock-sentiment-analysis</w:t>
+        <w:t>docker run -e RAPIDAPI_KEY=&lt;mykey&gt; -p 81:81 --platform linux/amd64 quay.io/kahlai/stock-sentiment-analysis</w:t>
       </w:r>
     </w:p>
     <w:p>
@@ -4025,21 +3855,7 @@
         <w:rPr>
           <w:rFonts w:ascii="Courier New" w:hAnsi="Courier New" w:cs="Courier New"/>
         </w:rPr>
-        <w:t xml:space="preserve">docker </w:t>
-      </w:r>
-      <w:proofErr w:type="spellStart"/>
-      <w:r>
-        <w:rPr>
-          <w:rFonts w:ascii="Courier New" w:hAnsi="Courier New" w:cs="Courier New"/>
-        </w:rPr>
-        <w:t>ps</w:t>
-      </w:r>
-      <w:proofErr w:type="spellEnd"/>
-      <w:r>
-        <w:rPr>
-          <w:rFonts w:ascii="Courier New" w:hAnsi="Courier New" w:cs="Courier New"/>
-        </w:rPr>
-        <w:t xml:space="preserve"> -a </w:t>
+        <w:t xml:space="preserve">docker ps -a </w:t>
       </w:r>
     </w:p>
     <w:p>
@@ -4066,7 +3882,7 @@
                     <pic:cNvPicPr/>
                   </pic:nvPicPr>
                   <pic:blipFill>
-                    <a:blip r:embed="rId17"/>
+                    <a:blip r:embed="rId18"/>
                     <a:stretch>
                       <a:fillRect/>
                     </a:stretch>
@@ -4149,7 +3965,7 @@
                     <pic:cNvPicPr/>
                   </pic:nvPicPr>
                   <pic:blipFill>
-                    <a:blip r:embed="rId18"/>
+                    <a:blip r:embed="rId19"/>
                     <a:stretch>
                       <a:fillRect/>
                     </a:stretch>
@@ -4191,7 +4007,7 @@
       <w:r>
         <w:t xml:space="preserve"> </w:t>
       </w:r>
-      <w:hyperlink r:id="rId19" w:history="1">
+      <w:hyperlink r:id="rId20" w:history="1">
         <w:r>
           <w:rPr>
             <w:rStyle w:val="Hyperlink"/>
@@ -4309,7 +4125,7 @@
                     <pic:cNvPicPr/>
                   </pic:nvPicPr>
                   <pic:blipFill rotWithShape="1">
-                    <a:blip r:embed="rId20"/>
+                    <a:blip r:embed="rId21"/>
                     <a:srcRect l="824" t="4614" r="2401" b="12872"/>
                     <a:stretch/>
                   </pic:blipFill>
@@ -4399,7 +4215,7 @@
                     <pic:cNvPicPr/>
                   </pic:nvPicPr>
                   <pic:blipFill>
-                    <a:blip r:embed="rId21"/>
+                    <a:blip r:embed="rId22"/>
                     <a:stretch>
                       <a:fillRect/>
                     </a:stretch>
@@ -4537,44 +4353,28 @@
           <w:sz w:val="16"/>
           <w:szCs w:val="16"/>
         </w:rPr>
-        <w:t xml:space="preserve"> sentiment </w:t>
-      </w:r>
-      <w:proofErr w:type="gramStart"/>
+        <w:t xml:space="preserve"> sentiment score</w:t>
+      </w:r>
       <w:r>
         <w:rPr>
           <w:sz w:val="16"/>
           <w:szCs w:val="16"/>
         </w:rPr>
-        <w:t>score</w:t>
+        <w:t>,</w:t>
       </w:r>
       <w:r>
         <w:rPr>
           <w:sz w:val="16"/>
           <w:szCs w:val="16"/>
         </w:rPr>
-        <w:t>,</w:t>
+        <w:t xml:space="preserve"> </w:t>
       </w:r>
       <w:r>
         <w:rPr>
           <w:sz w:val="16"/>
           <w:szCs w:val="16"/>
         </w:rPr>
-        <w:t xml:space="preserve"> </w:t>
-      </w:r>
-      <w:r>
-        <w:rPr>
-          <w:sz w:val="16"/>
-          <w:szCs w:val="16"/>
-        </w:rPr>
-        <w:t xml:space="preserve"> new</w:t>
-      </w:r>
-      <w:proofErr w:type="gramEnd"/>
-      <w:r>
-        <w:rPr>
-          <w:sz w:val="16"/>
-          <w:szCs w:val="16"/>
-        </w:rPr>
-        <w:t xml:space="preserve"> feeds with sentiment label ‘negative’ as displayed </w:t>
+        <w:t xml:space="preserve"> new feeds with sentiment label ‘negative’ as displayed </w:t>
       </w:r>
       <w:r>
         <w:rPr>
@@ -4744,7 +4544,7 @@
                     <pic:cNvPicPr/>
                   </pic:nvPicPr>
                   <pic:blipFill>
-                    <a:blip r:embed="rId22"/>
+                    <a:blip r:embed="rId23"/>
                     <a:stretch>
                       <a:fillRect/>
                     </a:stretch>
@@ -4885,7 +4685,7 @@
                     <pic:cNvPicPr/>
                   </pic:nvPicPr>
                   <pic:blipFill rotWithShape="1">
-                    <a:blip r:embed="rId23"/>
+                    <a:blip r:embed="rId24"/>
                     <a:srcRect t="23974"/>
                     <a:stretch/>
                   </pic:blipFill>
@@ -4952,8 +4752,8 @@
       </w:r>
     </w:p>
     <w:sectPr>
-      <w:headerReference w:type="default" r:id="rId24"/>
-      <w:footerReference w:type="default" r:id="rId25"/>
+      <w:headerReference w:type="default" r:id="rId25"/>
+      <w:footerReference w:type="default" r:id="rId26"/>
       <w:pgSz w:w="11909" w:h="16834"/>
       <w:pgMar w:top="1440" w:right="1440" w:bottom="1440" w:left="1440" w:header="737" w:footer="720" w:gutter="0"/>
       <w:pgNumType w:start="1"/>
